--- a/Documents/Thiết kế dữ liệu.docx
+++ b/Documents/Thiết kế dữ liệu.docx
@@ -1143,11 +1143,11 @@
       </w:tblPr>
       <w:tblGrid>
         <w:gridCol w:w="790"/>
-        <w:gridCol w:w="2279"/>
-        <w:gridCol w:w="1341"/>
-        <w:gridCol w:w="2700"/>
-        <w:gridCol w:w="2160"/>
-        <w:gridCol w:w="1890"/>
+        <w:gridCol w:w="2260"/>
+        <w:gridCol w:w="1434"/>
+        <w:gridCol w:w="2668"/>
+        <w:gridCol w:w="2139"/>
+        <w:gridCol w:w="1869"/>
       </w:tblGrid>
       <w:tr>
         <w:tc>
@@ -1173,7 +1173,7 @@
         </w:tc>
         <w:tc>
           <w:tcPr>
-            <w:tcW w:w="2279" w:type="dxa"/>
+            <w:tcW w:w="2260" w:type="dxa"/>
           </w:tcPr>
           <w:p>
             <w:pPr>
@@ -1194,7 +1194,7 @@
         </w:tc>
         <w:tc>
           <w:tcPr>
-            <w:tcW w:w="1341" w:type="dxa"/>
+            <w:tcW w:w="1434" w:type="dxa"/>
           </w:tcPr>
           <w:p>
             <w:pPr>
@@ -1215,7 +1215,7 @@
         </w:tc>
         <w:tc>
           <w:tcPr>
-            <w:tcW w:w="2700" w:type="dxa"/>
+            <w:tcW w:w="2668" w:type="dxa"/>
           </w:tcPr>
           <w:p>
             <w:pPr>
@@ -1236,7 +1236,7 @@
         </w:tc>
         <w:tc>
           <w:tcPr>
-            <w:tcW w:w="2160" w:type="dxa"/>
+            <w:tcW w:w="2139" w:type="dxa"/>
           </w:tcPr>
           <w:p>
             <w:pPr>
@@ -1278,7 +1278,7 @@
         </w:tc>
         <w:tc>
           <w:tcPr>
-            <w:tcW w:w="1890" w:type="dxa"/>
+            <w:tcW w:w="1869" w:type="dxa"/>
           </w:tcPr>
           <w:p>
             <w:pPr>
@@ -1322,63 +1322,84 @@
         </w:tc>
         <w:tc>
           <w:tcPr>
-            <w:tcW w:w="2279" w:type="dxa"/>
-          </w:tcPr>
-          <w:p>
-            <w:pPr>
-              <w:ind w:right="-1170"/>
-              <w:rPr>
-                <w:sz w:val="34"/>
-                <w:szCs w:val="34"/>
-              </w:rPr>
-            </w:pPr>
-          </w:p>
-        </w:tc>
-        <w:tc>
-          <w:tcPr>
-            <w:tcW w:w="1341" w:type="dxa"/>
-          </w:tcPr>
-          <w:p>
-            <w:pPr>
-              <w:ind w:right="-1170"/>
-              <w:rPr>
-                <w:sz w:val="34"/>
-                <w:szCs w:val="34"/>
-              </w:rPr>
-            </w:pPr>
-          </w:p>
-        </w:tc>
-        <w:tc>
-          <w:tcPr>
-            <w:tcW w:w="2700" w:type="dxa"/>
-          </w:tcPr>
-          <w:p>
-            <w:pPr>
-              <w:ind w:right="-1170"/>
-              <w:rPr>
-                <w:sz w:val="34"/>
-                <w:szCs w:val="34"/>
-              </w:rPr>
-            </w:pPr>
-          </w:p>
-        </w:tc>
-        <w:tc>
-          <w:tcPr>
-            <w:tcW w:w="2160" w:type="dxa"/>
-          </w:tcPr>
-          <w:p>
-            <w:pPr>
-              <w:ind w:right="-1170"/>
-              <w:rPr>
-                <w:sz w:val="34"/>
-                <w:szCs w:val="34"/>
-              </w:rPr>
-            </w:pPr>
-          </w:p>
-        </w:tc>
-        <w:tc>
-          <w:tcPr>
-            <w:tcW w:w="1890" w:type="dxa"/>
+            <w:tcW w:w="2260" w:type="dxa"/>
+          </w:tcPr>
+          <w:p>
+            <w:pPr>
+              <w:ind w:right="-1170"/>
+              <w:rPr>
+                <w:sz w:val="34"/>
+                <w:szCs w:val="34"/>
+              </w:rPr>
+            </w:pPr>
+            <w:r>
+              <w:rPr>
+                <w:sz w:val="34"/>
+                <w:szCs w:val="34"/>
+              </w:rPr>
+              <w:t>MaCl</w:t>
+            </w:r>
+          </w:p>
+        </w:tc>
+        <w:tc>
+          <w:tcPr>
+            <w:tcW w:w="1434" w:type="dxa"/>
+          </w:tcPr>
+          <w:p>
+            <w:pPr>
+              <w:ind w:right="-1170"/>
+              <w:rPr>
+                <w:sz w:val="34"/>
+                <w:szCs w:val="34"/>
+              </w:rPr>
+            </w:pPr>
+            <w:r>
+              <w:rPr>
+                <w:sz w:val="34"/>
+                <w:szCs w:val="34"/>
+              </w:rPr>
+              <w:t>nvarchar</w:t>
+            </w:r>
+          </w:p>
+        </w:tc>
+        <w:tc>
+          <w:tcPr>
+            <w:tcW w:w="2668" w:type="dxa"/>
+          </w:tcPr>
+          <w:p>
+            <w:pPr>
+              <w:ind w:right="-1170"/>
+              <w:rPr>
+                <w:sz w:val="34"/>
+                <w:szCs w:val="34"/>
+              </w:rPr>
+            </w:pPr>
+            <w:r>
+              <w:rPr>
+                <w:sz w:val="34"/>
+                <w:szCs w:val="34"/>
+              </w:rPr>
+              <w:t>Khoá chính</w:t>
+            </w:r>
+          </w:p>
+        </w:tc>
+        <w:tc>
+          <w:tcPr>
+            <w:tcW w:w="2139" w:type="dxa"/>
+          </w:tcPr>
+          <w:p>
+            <w:pPr>
+              <w:ind w:right="-1170"/>
+              <w:rPr>
+                <w:sz w:val="34"/>
+                <w:szCs w:val="34"/>
+              </w:rPr>
+            </w:pPr>
+          </w:p>
+        </w:tc>
+        <w:tc>
+          <w:tcPr>
+            <w:tcW w:w="1869" w:type="dxa"/>
           </w:tcPr>
           <w:p>
             <w:pPr>
@@ -1415,63 +1436,84 @@
         </w:tc>
         <w:tc>
           <w:tcPr>
-            <w:tcW w:w="2279" w:type="dxa"/>
-          </w:tcPr>
-          <w:p>
-            <w:pPr>
-              <w:ind w:right="-1170"/>
-              <w:rPr>
-                <w:sz w:val="34"/>
-                <w:szCs w:val="34"/>
-              </w:rPr>
-            </w:pPr>
-          </w:p>
-        </w:tc>
-        <w:tc>
-          <w:tcPr>
-            <w:tcW w:w="1341" w:type="dxa"/>
-          </w:tcPr>
-          <w:p>
-            <w:pPr>
-              <w:ind w:right="-1170"/>
-              <w:rPr>
-                <w:sz w:val="34"/>
-                <w:szCs w:val="34"/>
-              </w:rPr>
-            </w:pPr>
-          </w:p>
-        </w:tc>
-        <w:tc>
-          <w:tcPr>
-            <w:tcW w:w="2700" w:type="dxa"/>
-          </w:tcPr>
-          <w:p>
-            <w:pPr>
-              <w:ind w:right="-1170"/>
-              <w:rPr>
-                <w:sz w:val="34"/>
-                <w:szCs w:val="34"/>
-              </w:rPr>
-            </w:pPr>
-          </w:p>
-        </w:tc>
-        <w:tc>
-          <w:tcPr>
-            <w:tcW w:w="2160" w:type="dxa"/>
-          </w:tcPr>
-          <w:p>
-            <w:pPr>
-              <w:ind w:right="-1170"/>
-              <w:rPr>
-                <w:sz w:val="34"/>
-                <w:szCs w:val="34"/>
-              </w:rPr>
-            </w:pPr>
-          </w:p>
-        </w:tc>
-        <w:tc>
-          <w:tcPr>
-            <w:tcW w:w="1890" w:type="dxa"/>
+            <w:tcW w:w="2260" w:type="dxa"/>
+          </w:tcPr>
+          <w:p>
+            <w:pPr>
+              <w:ind w:right="-1170"/>
+              <w:rPr>
+                <w:sz w:val="34"/>
+                <w:szCs w:val="34"/>
+              </w:rPr>
+            </w:pPr>
+            <w:r>
+              <w:rPr>
+                <w:sz w:val="34"/>
+                <w:szCs w:val="34"/>
+              </w:rPr>
+              <w:t>MaLoai</w:t>
+            </w:r>
+          </w:p>
+        </w:tc>
+        <w:tc>
+          <w:tcPr>
+            <w:tcW w:w="1434" w:type="dxa"/>
+          </w:tcPr>
+          <w:p>
+            <w:pPr>
+              <w:ind w:right="-1170"/>
+              <w:rPr>
+                <w:sz w:val="34"/>
+                <w:szCs w:val="34"/>
+              </w:rPr>
+            </w:pPr>
+            <w:r>
+              <w:rPr>
+                <w:sz w:val="34"/>
+                <w:szCs w:val="34"/>
+              </w:rPr>
+              <w:t>nvarchar</w:t>
+            </w:r>
+          </w:p>
+        </w:tc>
+        <w:tc>
+          <w:tcPr>
+            <w:tcW w:w="2668" w:type="dxa"/>
+          </w:tcPr>
+          <w:p>
+            <w:pPr>
+              <w:ind w:right="-1170"/>
+              <w:rPr>
+                <w:sz w:val="34"/>
+                <w:szCs w:val="34"/>
+              </w:rPr>
+            </w:pPr>
+            <w:r>
+              <w:rPr>
+                <w:sz w:val="34"/>
+                <w:szCs w:val="34"/>
+              </w:rPr>
+              <w:t>Khoá ngoại</w:t>
+            </w:r>
+          </w:p>
+        </w:tc>
+        <w:tc>
+          <w:tcPr>
+            <w:tcW w:w="2139" w:type="dxa"/>
+          </w:tcPr>
+          <w:p>
+            <w:pPr>
+              <w:ind w:right="-1170"/>
+              <w:rPr>
+                <w:sz w:val="34"/>
+                <w:szCs w:val="34"/>
+              </w:rPr>
+            </w:pPr>
+          </w:p>
+        </w:tc>
+        <w:tc>
+          <w:tcPr>
+            <w:tcW w:w="1869" w:type="dxa"/>
           </w:tcPr>
           <w:p>
             <w:pPr>
@@ -1508,63 +1550,77 @@
         </w:tc>
         <w:tc>
           <w:tcPr>
-            <w:tcW w:w="2279" w:type="dxa"/>
-          </w:tcPr>
-          <w:p>
-            <w:pPr>
-              <w:ind w:right="-1170"/>
-              <w:rPr>
-                <w:sz w:val="34"/>
-                <w:szCs w:val="34"/>
-              </w:rPr>
-            </w:pPr>
-          </w:p>
-        </w:tc>
-        <w:tc>
-          <w:tcPr>
-            <w:tcW w:w="1341" w:type="dxa"/>
-          </w:tcPr>
-          <w:p>
-            <w:pPr>
-              <w:ind w:right="-1170"/>
-              <w:rPr>
-                <w:sz w:val="34"/>
-                <w:szCs w:val="34"/>
-              </w:rPr>
-            </w:pPr>
-          </w:p>
-        </w:tc>
-        <w:tc>
-          <w:tcPr>
-            <w:tcW w:w="2700" w:type="dxa"/>
-          </w:tcPr>
-          <w:p>
-            <w:pPr>
-              <w:ind w:right="-1170"/>
-              <w:rPr>
-                <w:sz w:val="34"/>
-                <w:szCs w:val="34"/>
-              </w:rPr>
-            </w:pPr>
-          </w:p>
-        </w:tc>
-        <w:tc>
-          <w:tcPr>
-            <w:tcW w:w="2160" w:type="dxa"/>
-          </w:tcPr>
-          <w:p>
-            <w:pPr>
-              <w:ind w:right="-1170"/>
-              <w:rPr>
-                <w:sz w:val="34"/>
-                <w:szCs w:val="34"/>
-              </w:rPr>
-            </w:pPr>
-          </w:p>
-        </w:tc>
-        <w:tc>
-          <w:tcPr>
-            <w:tcW w:w="1890" w:type="dxa"/>
+            <w:tcW w:w="2260" w:type="dxa"/>
+          </w:tcPr>
+          <w:p>
+            <w:pPr>
+              <w:ind w:right="-1170"/>
+              <w:rPr>
+                <w:sz w:val="34"/>
+                <w:szCs w:val="34"/>
+              </w:rPr>
+            </w:pPr>
+            <w:r>
+              <w:rPr>
+                <w:sz w:val="34"/>
+                <w:szCs w:val="34"/>
+              </w:rPr>
+              <w:t>TenLoai</w:t>
+            </w:r>
+          </w:p>
+        </w:tc>
+        <w:tc>
+          <w:tcPr>
+            <w:tcW w:w="1434" w:type="dxa"/>
+          </w:tcPr>
+          <w:p>
+            <w:pPr>
+              <w:ind w:right="-1170"/>
+              <w:rPr>
+                <w:sz w:val="34"/>
+                <w:szCs w:val="34"/>
+              </w:rPr>
+            </w:pPr>
+            <w:r>
+              <w:rPr>
+                <w:sz w:val="34"/>
+                <w:szCs w:val="34"/>
+              </w:rPr>
+              <w:t>nvarchar</w:t>
+            </w:r>
+          </w:p>
+        </w:tc>
+        <w:tc>
+          <w:tcPr>
+            <w:tcW w:w="2668" w:type="dxa"/>
+          </w:tcPr>
+          <w:p>
+            <w:pPr>
+              <w:ind w:right="-1170"/>
+              <w:rPr>
+                <w:sz w:val="34"/>
+                <w:szCs w:val="34"/>
+              </w:rPr>
+            </w:pPr>
+          </w:p>
+        </w:tc>
+        <w:tc>
+          <w:tcPr>
+            <w:tcW w:w="2139" w:type="dxa"/>
+          </w:tcPr>
+          <w:p>
+            <w:pPr>
+              <w:ind w:right="-1170"/>
+              <w:rPr>
+                <w:sz w:val="34"/>
+                <w:szCs w:val="34"/>
+              </w:rPr>
+            </w:pPr>
+          </w:p>
+        </w:tc>
+        <w:tc>
+          <w:tcPr>
+            <w:tcW w:w="1869" w:type="dxa"/>
           </w:tcPr>
           <w:p>
             <w:pPr>
@@ -1601,252 +1657,77 @@
         </w:tc>
         <w:tc>
           <w:tcPr>
-            <w:tcW w:w="2279" w:type="dxa"/>
-          </w:tcPr>
-          <w:p>
-            <w:pPr>
-              <w:ind w:right="-1170"/>
-              <w:rPr>
-                <w:sz w:val="34"/>
-                <w:szCs w:val="34"/>
-              </w:rPr>
-            </w:pPr>
-          </w:p>
-        </w:tc>
-        <w:tc>
-          <w:tcPr>
-            <w:tcW w:w="1341" w:type="dxa"/>
-          </w:tcPr>
-          <w:p>
-            <w:pPr>
-              <w:ind w:right="-1170"/>
-              <w:rPr>
-                <w:sz w:val="34"/>
-                <w:szCs w:val="34"/>
-              </w:rPr>
-            </w:pPr>
-          </w:p>
-        </w:tc>
-        <w:tc>
-          <w:tcPr>
-            <w:tcW w:w="2700" w:type="dxa"/>
-          </w:tcPr>
-          <w:p>
-            <w:pPr>
-              <w:ind w:right="-1170"/>
-              <w:rPr>
-                <w:sz w:val="34"/>
-                <w:szCs w:val="34"/>
-              </w:rPr>
-            </w:pPr>
-          </w:p>
-        </w:tc>
-        <w:tc>
-          <w:tcPr>
-            <w:tcW w:w="2160" w:type="dxa"/>
-          </w:tcPr>
-          <w:p>
-            <w:pPr>
-              <w:ind w:right="-1170"/>
-              <w:rPr>
-                <w:sz w:val="34"/>
-                <w:szCs w:val="34"/>
-              </w:rPr>
-            </w:pPr>
-          </w:p>
-        </w:tc>
-        <w:tc>
-          <w:tcPr>
-            <w:tcW w:w="1890" w:type="dxa"/>
-          </w:tcPr>
-          <w:p>
-            <w:pPr>
-              <w:ind w:right="-1170"/>
-              <w:rPr>
-                <w:sz w:val="34"/>
-                <w:szCs w:val="34"/>
-              </w:rPr>
-            </w:pPr>
-          </w:p>
-        </w:tc>
-      </w:tr>
-      <w:tr>
-        <w:tc>
-          <w:tcPr>
-            <w:tcW w:w="790" w:type="dxa"/>
-          </w:tcPr>
-          <w:p>
-            <w:pPr>
-              <w:ind w:right="-1170"/>
-              <w:rPr>
-                <w:sz w:val="34"/>
-                <w:szCs w:val="34"/>
-              </w:rPr>
-            </w:pPr>
-            <w:r>
-              <w:rPr>
-                <w:sz w:val="34"/>
-                <w:szCs w:val="34"/>
-              </w:rPr>
-              <w:t>5</w:t>
-            </w:r>
-          </w:p>
-        </w:tc>
-        <w:tc>
-          <w:tcPr>
-            <w:tcW w:w="2279" w:type="dxa"/>
-          </w:tcPr>
-          <w:p>
-            <w:pPr>
-              <w:ind w:right="-1170"/>
-              <w:rPr>
-                <w:sz w:val="34"/>
-                <w:szCs w:val="34"/>
-              </w:rPr>
-            </w:pPr>
-          </w:p>
-        </w:tc>
-        <w:tc>
-          <w:tcPr>
-            <w:tcW w:w="1341" w:type="dxa"/>
-          </w:tcPr>
-          <w:p>
-            <w:pPr>
-              <w:ind w:right="-1170"/>
-              <w:rPr>
-                <w:sz w:val="34"/>
-                <w:szCs w:val="34"/>
-              </w:rPr>
-            </w:pPr>
-          </w:p>
-        </w:tc>
-        <w:tc>
-          <w:tcPr>
-            <w:tcW w:w="2700" w:type="dxa"/>
-          </w:tcPr>
-          <w:p>
-            <w:pPr>
-              <w:ind w:right="-1170"/>
-              <w:rPr>
-                <w:sz w:val="34"/>
-                <w:szCs w:val="34"/>
-              </w:rPr>
-            </w:pPr>
-          </w:p>
-        </w:tc>
-        <w:tc>
-          <w:tcPr>
-            <w:tcW w:w="2160" w:type="dxa"/>
-          </w:tcPr>
-          <w:p>
-            <w:pPr>
-              <w:ind w:right="-1170"/>
-              <w:rPr>
-                <w:sz w:val="34"/>
-                <w:szCs w:val="34"/>
-              </w:rPr>
-            </w:pPr>
-          </w:p>
-        </w:tc>
-        <w:tc>
-          <w:tcPr>
-            <w:tcW w:w="1890" w:type="dxa"/>
-          </w:tcPr>
-          <w:p>
-            <w:pPr>
-              <w:ind w:right="-1170"/>
-              <w:rPr>
-                <w:sz w:val="34"/>
-                <w:szCs w:val="34"/>
-              </w:rPr>
-            </w:pPr>
-          </w:p>
-        </w:tc>
-      </w:tr>
-      <w:tr>
-        <w:trPr>
-          <w:trHeight w:val="54"/>
-        </w:trPr>
-        <w:tc>
-          <w:tcPr>
-            <w:tcW w:w="790" w:type="dxa"/>
-          </w:tcPr>
-          <w:p>
-            <w:pPr>
-              <w:ind w:right="-1170"/>
-              <w:rPr>
-                <w:sz w:val="34"/>
-                <w:szCs w:val="34"/>
-              </w:rPr>
-            </w:pPr>
-            <w:r>
-              <w:rPr>
-                <w:sz w:val="34"/>
-                <w:szCs w:val="34"/>
-              </w:rPr>
-              <w:t>6</w:t>
-            </w:r>
-          </w:p>
-        </w:tc>
-        <w:tc>
-          <w:tcPr>
-            <w:tcW w:w="2279" w:type="dxa"/>
-          </w:tcPr>
-          <w:p>
-            <w:pPr>
-              <w:ind w:right="-1170"/>
-              <w:rPr>
-                <w:sz w:val="34"/>
-                <w:szCs w:val="34"/>
-              </w:rPr>
-            </w:pPr>
-          </w:p>
-        </w:tc>
-        <w:tc>
-          <w:tcPr>
-            <w:tcW w:w="1341" w:type="dxa"/>
-          </w:tcPr>
-          <w:p>
-            <w:pPr>
-              <w:ind w:right="-1170"/>
-              <w:rPr>
-                <w:sz w:val="34"/>
-                <w:szCs w:val="34"/>
-              </w:rPr>
-            </w:pPr>
-          </w:p>
-        </w:tc>
-        <w:tc>
-          <w:tcPr>
-            <w:tcW w:w="2700" w:type="dxa"/>
-          </w:tcPr>
-          <w:p>
-            <w:pPr>
-              <w:ind w:right="-1170"/>
-              <w:rPr>
-                <w:sz w:val="34"/>
-                <w:szCs w:val="34"/>
-              </w:rPr>
-            </w:pPr>
-          </w:p>
-        </w:tc>
-        <w:tc>
-          <w:tcPr>
-            <w:tcW w:w="2160" w:type="dxa"/>
-          </w:tcPr>
-          <w:p>
-            <w:pPr>
-              <w:ind w:right="-1170"/>
-              <w:rPr>
-                <w:sz w:val="34"/>
-                <w:szCs w:val="34"/>
-              </w:rPr>
-            </w:pPr>
-          </w:p>
-        </w:tc>
-        <w:tc>
-          <w:tcPr>
-            <w:tcW w:w="1890" w:type="dxa"/>
+            <w:tcW w:w="2260" w:type="dxa"/>
+          </w:tcPr>
+          <w:p>
+            <w:pPr>
+              <w:ind w:right="-1170"/>
+              <w:rPr>
+                <w:sz w:val="34"/>
+                <w:szCs w:val="34"/>
+              </w:rPr>
+            </w:pPr>
+            <w:r>
+              <w:rPr>
+                <w:sz w:val="34"/>
+                <w:szCs w:val="34"/>
+              </w:rPr>
+              <w:t>KichCo</w:t>
+            </w:r>
+          </w:p>
+        </w:tc>
+        <w:tc>
+          <w:tcPr>
+            <w:tcW w:w="1434" w:type="dxa"/>
+          </w:tcPr>
+          <w:p>
+            <w:pPr>
+              <w:ind w:right="-1170"/>
+              <w:rPr>
+                <w:sz w:val="34"/>
+                <w:szCs w:val="34"/>
+              </w:rPr>
+            </w:pPr>
+            <w:r>
+              <w:rPr>
+                <w:sz w:val="34"/>
+                <w:szCs w:val="34"/>
+              </w:rPr>
+              <w:t>Char</w:t>
+            </w:r>
+          </w:p>
+        </w:tc>
+        <w:tc>
+          <w:tcPr>
+            <w:tcW w:w="2668" w:type="dxa"/>
+          </w:tcPr>
+          <w:p>
+            <w:pPr>
+              <w:ind w:right="-1170"/>
+              <w:rPr>
+                <w:sz w:val="34"/>
+                <w:szCs w:val="34"/>
+              </w:rPr>
+            </w:pPr>
+          </w:p>
+        </w:tc>
+        <w:tc>
+          <w:tcPr>
+            <w:tcW w:w="2139" w:type="dxa"/>
+          </w:tcPr>
+          <w:p>
+            <w:pPr>
+              <w:ind w:right="-1170"/>
+              <w:rPr>
+                <w:sz w:val="34"/>
+                <w:szCs w:val="34"/>
+              </w:rPr>
+            </w:pPr>
+          </w:p>
+        </w:tc>
+        <w:tc>
+          <w:tcPr>
+            <w:tcW w:w="1869" w:type="dxa"/>
           </w:tcPr>
           <w:p>
             <w:pPr>
@@ -1860,10 +1741,48 @@
         </w:tc>
       </w:tr>
     </w:tbl>
-    <w:p/>
+    <w:p>
+      <w:r>
+        <w:drawing>
+          <wp:inline distT="0" distB="0" distL="0" distR="0" wp14:anchorId="0D0A0538" wp14:editId="6FE1CC75">
+            <wp:extent cx="5943600" cy="2711450"/>
+            <wp:effectExtent l="0" t="0" r="0" b="0"/>
+            <wp:docPr id="1" name="Picture 1"/>
+            <wp:cNvGraphicFramePr>
+              <a:graphicFrameLocks xmlns:a="http://schemas.openxmlformats.org/drawingml/2006/main" noChangeAspect="1"/>
+            </wp:cNvGraphicFramePr>
+            <a:graphic xmlns:a="http://schemas.openxmlformats.org/drawingml/2006/main">
+              <a:graphicData uri="http://schemas.openxmlformats.org/drawingml/2006/picture">
+                <pic:pic xmlns:pic="http://schemas.openxmlformats.org/drawingml/2006/picture">
+                  <pic:nvPicPr>
+                    <pic:cNvPr id="1" name=""/>
+                    <pic:cNvPicPr/>
+                  </pic:nvPicPr>
+                  <pic:blipFill>
+                    <a:blip r:embed="rId4"/>
+                    <a:stretch>
+                      <a:fillRect/>
+                    </a:stretch>
+                  </pic:blipFill>
+                  <pic:spPr>
+                    <a:xfrm>
+                      <a:off x="0" y="0"/>
+                      <a:ext cx="5943600" cy="2711450"/>
+                    </a:xfrm>
+                    <a:prstGeom prst="rect">
+                      <a:avLst/>
+                    </a:prstGeom>
+                  </pic:spPr>
+                </pic:pic>
+              </a:graphicData>
+            </a:graphic>
+          </wp:inline>
+        </w:drawing>
+      </w:r>
+    </w:p>
     <w:sectPr>
       <w:pgSz w:w="12240" w:h="15840"/>
-      <w:pgMar w:top="1440" w:right="1440" w:bottom="1440" w:left="1440" w:header="720" w:footer="720" w:gutter="0"/>
+      <w:pgMar w:top="720" w:right="1440" w:bottom="900" w:left="1440" w:header="720" w:footer="720" w:gutter="0"/>
       <w:cols w:space="720"/>
       <w:docGrid w:linePitch="360"/>
     </w:sectPr>
@@ -1994,6 +1913,7 @@
     <w:lsdException w:name="HTML Sample" w:semiHidden="1" w:unhideWhenUsed="1"/>
     <w:lsdException w:name="HTML Typewriter" w:semiHidden="1" w:unhideWhenUsed="1"/>
     <w:lsdException w:name="HTML Variable" w:semiHidden="1" w:unhideWhenUsed="1"/>
+    <w:lsdException w:name="Normal Table" w:semiHidden="1" w:unhideWhenUsed="1"/>
     <w:lsdException w:name="annotation subject" w:semiHidden="1" w:unhideWhenUsed="1"/>
     <w:lsdException w:name="No List" w:semiHidden="1" w:unhideWhenUsed="1"/>
     <w:lsdException w:name="Outline List 1" w:semiHidden="1" w:unhideWhenUsed="1"/>
@@ -2040,8 +1960,10 @@
     <w:lsdException w:name="Table Subtle 2" w:semiHidden="1" w:unhideWhenUsed="1"/>
     <w:lsdException w:name="Table Web 1" w:semiHidden="1" w:unhideWhenUsed="1"/>
     <w:lsdException w:name="Table Web 2" w:semiHidden="1" w:unhideWhenUsed="1"/>
+    <w:lsdException w:name="Table Web 3" w:semiHidden="1" w:unhideWhenUsed="1"/>
     <w:lsdException w:name="Balloon Text" w:semiHidden="1" w:unhideWhenUsed="1"/>
     <w:lsdException w:name="Table Grid" w:uiPriority="39"/>
+    <w:lsdException w:name="Table Theme" w:semiHidden="1" w:unhideWhenUsed="1"/>
     <w:lsdException w:name="Placeholder Text" w:semiHidden="1"/>
     <w:lsdException w:name="No Spacing" w:uiPriority="1" w:qFormat="1"/>
     <w:lsdException w:name="Light Shading" w:uiPriority="60"/>
